--- a/Science/Physics/P2 Revision.docx
+++ b/Science/Physics/P2 Revision.docx
@@ -1,6 +1,6 @@
 
 <file path=word/document.xml><?xml version="1.0" encoding="utf-8"?>
-<w:document xmlns:wpc="http://schemas.microsoft.com/office/word/2010/wordprocessingCanvas" xmlns:cx="http://schemas.microsoft.com/office/drawing/2014/chartex" xmlns:cx1="http://schemas.microsoft.com/office/drawing/2015/9/8/chartex" xmlns:cx2="http://schemas.microsoft.com/office/drawing/2015/10/21/chartex" xmlns:cx3="http://schemas.microsoft.com/office/drawing/2016/5/9/chartex" xmlns:cx4="http://schemas.microsoft.com/office/drawing/2016/5/10/chartex" xmlns:cx5="http://schemas.microsoft.com/office/drawing/2016/5/11/chartex" xmlns:cx6="http://schemas.microsoft.com/office/drawing/2016/5/12/chartex" xmlns:cx7="http://schemas.microsoft.com/office/drawing/2016/5/13/chartex" xmlns:cx8="http://schemas.microsoft.com/office/drawing/2016/5/14/chartex" xmlns:mc="http://schemas.openxmlformats.org/markup-compatibility/2006" xmlns:aink="http://schemas.microsoft.com/office/drawing/2016/ink" xmlns:am3d="http://schemas.microsoft.com/office/drawing/2017/model3d" xmlns:o="urn:schemas-microsoft-com:office:office" xmlns:r="http://schemas.openxmlformats.org/officeDocument/2006/relationships" xmlns:m="http://schemas.openxmlformats.org/officeDocument/2006/math" xmlns:v="urn:schemas-microsoft-com:vml" xmlns:wp14="http://schemas.microsoft.com/office/word/2010/wordprocessingDrawing" xmlns:wp="http://schemas.openxmlformats.org/drawingml/2006/wordprocessingDrawing" xmlns:w10="urn:schemas-microsoft-com:office:word" xmlns:w="http://schemas.openxmlformats.org/wordprocessingml/2006/main" xmlns:w14="http://schemas.microsoft.com/office/word/2010/wordml" xmlns:w15="http://schemas.microsoft.com/office/word/2012/wordml" xmlns:w16cex="http://schemas.microsoft.com/office/word/2018/wordml/cex" xmlns:w16cid="http://schemas.microsoft.com/office/word/2016/wordml/cid" xmlns:w16="http://schemas.microsoft.com/office/word/2018/wordml" xmlns:w16se="http://schemas.microsoft.com/office/word/2015/wordml/symex" xmlns:wpg="http://schemas.microsoft.com/office/word/2010/wordprocessingGroup" xmlns:wpi="http://schemas.microsoft.com/office/word/2010/wordprocessingInk" xmlns:wne="http://schemas.microsoft.com/office/word/2006/wordml" xmlns:wps="http://schemas.microsoft.com/office/word/2010/wordprocessingShape" mc:Ignorable="w14 w15 w16se w16cid w16 w16cex wp14">
+<w:document xmlns:wpc="http://schemas.microsoft.com/office/word/2010/wordprocessingCanvas" xmlns:cx="http://schemas.microsoft.com/office/drawing/2014/chartex" xmlns:cx1="http://schemas.microsoft.com/office/drawing/2015/9/8/chartex" xmlns:cx2="http://schemas.microsoft.com/office/drawing/2015/10/21/chartex" xmlns:cx3="http://schemas.microsoft.com/office/drawing/2016/5/9/chartex" xmlns:cx4="http://schemas.microsoft.com/office/drawing/2016/5/10/chartex" xmlns:cx5="http://schemas.microsoft.com/office/drawing/2016/5/11/chartex" xmlns:cx6="http://schemas.microsoft.com/office/drawing/2016/5/12/chartex" xmlns:cx7="http://schemas.microsoft.com/office/drawing/2016/5/13/chartex" xmlns:cx8="http://schemas.microsoft.com/office/drawing/2016/5/14/chartex" xmlns:mc="http://schemas.openxmlformats.org/markup-compatibility/2006" xmlns:aink="http://schemas.microsoft.com/office/drawing/2016/ink" xmlns:am3d="http://schemas.microsoft.com/office/drawing/2017/model3d" xmlns:o="urn:schemas-microsoft-com:office:office" xmlns:r="http://schemas.openxmlformats.org/officeDocument/2006/relationships" xmlns:m="http://schemas.openxmlformats.org/officeDocument/2006/math" xmlns:v="urn:schemas-microsoft-com:vml" xmlns:wp14="http://schemas.microsoft.com/office/word/2010/wordprocessingDrawing" xmlns:wp="http://schemas.openxmlformats.org/drawingml/2006/wordprocessingDrawing" xmlns:w10="urn:schemas-microsoft-com:office:word" xmlns:w="http://schemas.openxmlformats.org/wordprocessingml/2006/main" xmlns:w14="http://schemas.microsoft.com/office/word/2010/wordml" xmlns:w15="http://schemas.microsoft.com/office/word/2012/wordml" xmlns:w16cex="http://schemas.microsoft.com/office/word/2018/wordml/cex" xmlns:w16cid="http://schemas.microsoft.com/office/word/2016/wordml/cid" xmlns:w16="http://schemas.microsoft.com/office/word/2018/wordml" xmlns:w16sdtdh="http://schemas.microsoft.com/office/word/2020/wordml/sdtdatahash" xmlns:w16se="http://schemas.microsoft.com/office/word/2015/wordml/symex" xmlns:wpg="http://schemas.microsoft.com/office/word/2010/wordprocessingGroup" xmlns:wpi="http://schemas.microsoft.com/office/word/2010/wordprocessingInk" xmlns:wne="http://schemas.microsoft.com/office/word/2006/wordml" xmlns:wps="http://schemas.microsoft.com/office/word/2010/wordprocessingShape" mc:Ignorable="w14 w15 w16se w16cid w16 w16cex w16sdtdh wp14">
   <w:body>
     <w:sdt>
       <w:sdtPr>
@@ -343,12 +343,32 @@
                                     <w:szCs w:val="24"/>
                                   </w:rPr>
                                 </w:pPr>
-                                <w:hyperlink w:anchor="Changes_in_Energy_Stores" w:history="1">
+                                <w:hyperlink w:anchor="Insulation" w:history="1">
                                   <w:r>
                                     <w:rPr>
                                       <w:rStyle w:val="Hyperlink"/>
                                     </w:rPr>
-                                    <w:t>Changes in Energy Stores</w:t>
+                                    <w:t>Insulation</w:t>
+                                  </w:r>
+                                </w:hyperlink>
+                              </w:p>
+                              <w:p>
+                                <w:hyperlink w:anchor="Specific_Heat_Capacity" w:history="1">
+                                  <w:r>
+                                    <w:rPr>
+                                      <w:rStyle w:val="Hyperlink"/>
+                                    </w:rPr>
+                                    <w:t>Specific Heat Capacity</w:t>
+                                  </w:r>
+                                </w:hyperlink>
+                              </w:p>
+                              <w:p>
+                                <w:hyperlink w:anchor="Storage_Heaters" w:history="1">
+                                  <w:r>
+                                    <w:rPr>
+                                      <w:rStyle w:val="Hyperlink"/>
+                                    </w:rPr>
+                                    <w:t>Storage Heaters</w:t>
                                   </w:r>
                                 </w:hyperlink>
                               </w:p>
@@ -359,12 +379,12 @@
                                     <w:szCs w:val="24"/>
                                   </w:rPr>
                                 </w:pPr>
-                                <w:hyperlink w:anchor="Energy_Transfers" w:history="1">
+                                <w:hyperlink w:anchor="Heating_and_Insulating_Buildings" w:history="1">
                                   <w:r>
                                     <w:rPr>
                                       <w:rStyle w:val="Hyperlink"/>
                                     </w:rPr>
-                                    <w:t>Energy Transfers</w:t>
+                                    <w:t>Heating and Insulating Buildings</w:t>
                                   </w:r>
                                 </w:hyperlink>
                               </w:p>
@@ -375,119 +395,23 @@
                                     <w:szCs w:val="24"/>
                                   </w:rPr>
                                 </w:pPr>
-                                <w:hyperlink w:anchor="Work_Done" w:history="1">
-                                  <w:r>
-                                    <w:rPr>
-                                      <w:rStyle w:val="Hyperlink"/>
-                                    </w:rPr>
-                                    <w:t>Work Done</w:t>
-                                  </w:r>
-                                </w:hyperlink>
-                              </w:p>
-                              <w:p>
-                                <w:pPr>
-                                  <w:rPr>
-                                    <w:sz w:val="24"/>
-                                    <w:szCs w:val="24"/>
-                                  </w:rPr>
-                                </w:pPr>
-                                <w:hyperlink w:anchor="Gravitational_Potential_Energy" w:history="1">
+                                <w:hyperlink w:anchor="Solar_Panels" w:history="1">
                                   <w:r>
                                     <w:rPr>
                                       <w:rStyle w:val="Hyperlink"/>
                                       <w:sz w:val="24"/>
                                       <w:szCs w:val="24"/>
                                     </w:rPr>
-                                    <w:t>Gravitation Potential</w:t>
+                                    <w:t>Solar Panels</w:t>
                                   </w:r>
                                 </w:hyperlink>
-                              </w:p>
-                              <w:p>
-                                <w:pPr>
-                                  <w:rPr>
-                                    <w:rStyle w:val="Hyperlink"/>
-                                    <w:sz w:val="24"/>
-                                    <w:szCs w:val="24"/>
-                                  </w:rPr>
-                                </w:pPr>
                                 <w:r>
                                   <w:rPr>
                                     <w:sz w:val="24"/>
                                     <w:szCs w:val="24"/>
                                   </w:rPr>
-                                  <w:fldChar w:fldCharType="begin"/>
+                                  <w:t xml:space="preserve"> </w:t>
                                 </w:r>
-                                <w:r>
-                                  <w:rPr>
-                                    <w:sz w:val="24"/>
-                                    <w:szCs w:val="24"/>
-                                  </w:rPr>
-                                  <w:instrText xml:space="preserve"> HYPERLINK  \l "Kinetic_and_Elastic_Potential_Energy" </w:instrText>
-                                </w:r>
-                                <w:r>
-                                  <w:rPr>
-                                    <w:sz w:val="24"/>
-                                    <w:szCs w:val="24"/>
-                                  </w:rPr>
-                                  <w:fldChar w:fldCharType="separate"/>
-                                </w:r>
-                                <w:r>
-                                  <w:rPr>
-                                    <w:rStyle w:val="Hyperlink"/>
-                                    <w:sz w:val="24"/>
-                                    <w:szCs w:val="24"/>
-                                  </w:rPr>
-                                  <w:t>Kinetic and Elastic Potential</w:t>
-                                </w:r>
-                              </w:p>
-                              <w:p>
-                                <w:pPr>
-                                  <w:rPr>
-                                    <w:sz w:val="24"/>
-                                    <w:szCs w:val="24"/>
-                                  </w:rPr>
-                                </w:pPr>
-                                <w:r>
-                                  <w:rPr>
-                                    <w:sz w:val="24"/>
-                                    <w:szCs w:val="24"/>
-                                  </w:rPr>
-                                  <w:fldChar w:fldCharType="end"/>
-                                </w:r>
-                                <w:hyperlink w:anchor="Energy_Dissipation" w:history="1">
-                                  <w:r>
-                                    <w:rPr>
-                                      <w:rStyle w:val="Hyperlink"/>
-                                    </w:rPr>
-                                    <w:t>Energy Dissipation</w:t>
-                                  </w:r>
-                                </w:hyperlink>
-                              </w:p>
-                              <w:p>
-                                <w:hyperlink w:anchor="Efficiency" w:history="1">
-                                  <w:r>
-                                    <w:rPr>
-                                      <w:rStyle w:val="Hyperlink"/>
-                                    </w:rPr>
-                                    <w:t>Efficiency</w:t>
-                                  </w:r>
-                                </w:hyperlink>
-                              </w:p>
-                              <w:p>
-                                <w:pPr>
-                                  <w:rPr>
-                                    <w:sz w:val="24"/>
-                                    <w:szCs w:val="24"/>
-                                  </w:rPr>
-                                </w:pPr>
-                                <w:hyperlink w:anchor="Power" w:history="1">
-                                  <w:r>
-                                    <w:rPr>
-                                      <w:rStyle w:val="Hyperlink"/>
-                                    </w:rPr>
-                                    <w:t>Power</w:t>
-                                  </w:r>
-                                </w:hyperlink>
                               </w:p>
                               <w:p>
                                 <w:pPr>
@@ -507,154 +431,20 @@
                               <w:p>
                                 <w:pPr>
                                   <w:rPr>
-                                    <w:sz w:val="24"/>
-                                    <w:szCs w:val="24"/>
-                                  </w:rPr>
-                                </w:pPr>
-                                <w:hyperlink w:anchor="Work_Done_EQ" w:history="1">
-                                  <w:r>
-                                    <w:rPr>
-                                      <w:rStyle w:val="Hyperlink"/>
-                                      <w:sz w:val="24"/>
-                                      <w:szCs w:val="24"/>
-                                    </w:rPr>
-                                    <w:t>Work Done = Force x Distance</w:t>
-                                  </w:r>
-                                </w:hyperlink>
-                              </w:p>
-                              <w:p>
-                                <w:pPr>
-                                  <w:rPr>
-                                    <w:sz w:val="24"/>
-                                    <w:szCs w:val="24"/>
-                                  </w:rPr>
-                                </w:pPr>
-                                <w:hyperlink w:anchor="Gravitational_Potential_Energy_EQ" w:history="1">
-                                  <w:r>
-                                    <w:rPr>
-                                      <w:rStyle w:val="Hyperlink"/>
-                                      <w:sz w:val="24"/>
-                                      <w:szCs w:val="24"/>
-                                    </w:rPr>
-                                    <w:t>GPE Change = mass x gravitational field strength x height change</w:t>
-                                  </w:r>
-                                </w:hyperlink>
-                              </w:p>
-                              <w:p>
-                                <w:pPr>
-                                  <w:rPr>
-                                    <w:sz w:val="24"/>
-                                    <w:szCs w:val="24"/>
-                                  </w:rPr>
-                                </w:pPr>
-                                <w:hyperlink w:anchor="Kinetic_Energy_EQ" w:history="1">
-                                  <w:r>
-                                    <w:rPr>
-                                      <w:rStyle w:val="Hyperlink"/>
-                                      <w:sz w:val="24"/>
-                                      <w:szCs w:val="24"/>
-                                    </w:rPr>
-                                    <w:t xml:space="preserve">Kinetic Energy = </w:t>
-                                  </w:r>
-                                  <w:r>
-                                    <w:rPr>
-                                      <w:rStyle w:val="Hyperlink"/>
-                                      <w:sz w:val="24"/>
-                                      <w:szCs w:val="24"/>
-                                    </w:rPr>
-                                    <w:t>0.5 x mass x speed</w:t>
-                                  </w:r>
-                                  <w:r>
-                                    <w:rPr>
-                                      <w:rStyle w:val="Hyperlink"/>
-                                      <w:sz w:val="24"/>
-                                      <w:szCs w:val="24"/>
-                                      <w:vertAlign w:val="superscript"/>
-                                    </w:rPr>
-                                    <w:t>2</w:t>
-                                  </w:r>
-                                </w:hyperlink>
-                              </w:p>
-                              <w:p>
-                                <w:pPr>
-                                  <w:rPr>
-                                    <w:sz w:val="24"/>
-                                    <w:szCs w:val="24"/>
-                                  </w:rPr>
-                                </w:pPr>
-                                <w:hyperlink w:anchor="Elastic_Potential_EQ" w:history="1">
-                                  <w:r>
-                                    <w:rPr>
-                                      <w:rStyle w:val="Hyperlink"/>
-                                      <w:sz w:val="24"/>
-                                      <w:szCs w:val="24"/>
-                                    </w:rPr>
-                                    <w:t xml:space="preserve">Elastic Potential = 0.5 x spring constant x </w:t>
-                                  </w:r>
-                                  <w:r>
-                                    <w:rPr>
-                                      <w:rStyle w:val="Hyperlink"/>
-                                      <w:sz w:val="24"/>
-                                      <w:szCs w:val="24"/>
-                                    </w:rPr>
-                                    <w:t>extension</w:t>
-                                  </w:r>
-                                  <w:r>
-                                    <w:rPr>
-                                      <w:rStyle w:val="Hyperlink"/>
-                                      <w:sz w:val="24"/>
-                                      <w:szCs w:val="24"/>
-                                      <w:vertAlign w:val="superscript"/>
-                                    </w:rPr>
-                                    <w:t>2</w:t>
-                                  </w:r>
-                                </w:hyperlink>
-                              </w:p>
-                              <w:p>
-                                <w:pPr>
-                                  <w:rPr>
-                                    <w:rStyle w:val="Hyperlink"/>
-                                    <w:sz w:val="24"/>
-                                    <w:szCs w:val="24"/>
-                                  </w:rPr>
-                                </w:pPr>
-                                <w:hyperlink w:anchor="Efficiency_EQ" w:history="1">
-                                  <w:r>
-                                    <w:rPr>
-                                      <w:rStyle w:val="Hyperlink"/>
-                                      <w:sz w:val="24"/>
-                                      <w:szCs w:val="24"/>
-                                    </w:rPr>
-                                    <w:t>Efficiency = Useful Power x Total Power</w:t>
-                                  </w:r>
-                                </w:hyperlink>
-                              </w:p>
-                              <w:p>
-                                <w:pPr>
-                                  <w:rPr>
-                                    <w:sz w:val="24"/>
-                                    <w:szCs w:val="24"/>
-                                  </w:rPr>
-                                </w:pPr>
-                                <w:hyperlink w:anchor="Power_EQ" w:history="1">
-                                  <w:r>
-                                    <w:rPr>
-                                      <w:rStyle w:val="Hyperlink"/>
-                                      <w:sz w:val="24"/>
-                                      <w:szCs w:val="24"/>
-                                    </w:rPr>
-                                    <w:t>Power = Energy / Time</w:t>
-                                  </w:r>
-                                </w:hyperlink>
-                              </w:p>
-                              <w:p>
-                                <w:pPr>
-                                  <w:rPr>
                                     <w:sz w:val="40"/>
                                     <w:szCs w:val="40"/>
                                   </w:rPr>
                                 </w:pPr>
+                                <w:hyperlink w:anchor="Specific_Heat_Capacity_EQ" w:history="1">
+                                  <w:r>
+                                    <w:rPr>
+                                      <w:rStyle w:val="Hyperlink"/>
+                                    </w:rPr>
+                                    <w:t>Specific Heat Capacity</w:t>
+                                  </w:r>
+                                </w:hyperlink>
                               </w:p>
+                              <w:p/>
                             </w:txbxContent>
                           </wps:txbx>
                           <wps:bodyPr rot="0" spcFirstLastPara="0" vertOverflow="overflow" horzOverflow="overflow" vert="horz" wrap="square" lIns="91440" tIns="45720" rIns="91440" bIns="45720" numCol="1" spcCol="0" rtlCol="0" fromWordArt="0" anchor="t" anchorCtr="0" forceAA="0" compatLnSpc="1">
@@ -669,7 +459,7 @@
                   </wp:anchor>
                 </w:drawing>
               </mc:Choice>
-              <mc:Fallback xmlns:w16sdtdh="http://schemas.microsoft.com/office/word/2020/wordml/sdtdatahash">
+              <mc:Fallback>
                 <w:pict>
                   <v:shape w14:anchorId="2CD20FB1" id="Text Box 7" o:spid="_x0000_s1027" type="#_x0000_t202" style="position:absolute;margin-left:0;margin-top:70.45pt;width:485.25pt;height:438.75pt;z-index:251663360;visibility:visible;mso-wrap-style:square;mso-wrap-distance-left:9pt;mso-wrap-distance-top:0;mso-wrap-distance-right:9pt;mso-wrap-distance-bottom:0;mso-position-horizontal:center;mso-position-horizontal-relative:margin;mso-position-vertical:absolute;mso-position-vertical-relative:text;v-text-anchor:top" o:gfxdata="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" filled="f" stroked="f" strokeweight=".5pt">
                     <v:textbox>
@@ -696,12 +486,32 @@
                               <w:szCs w:val="24"/>
                             </w:rPr>
                           </w:pPr>
-                          <w:hyperlink w:anchor="Changes_in_Energy_Stores" w:history="1">
+                          <w:hyperlink w:anchor="Insulation" w:history="1">
                             <w:r>
                               <w:rPr>
                                 <w:rStyle w:val="Hyperlink"/>
                               </w:rPr>
-                              <w:t>Changes in Energy Stores</w:t>
+                              <w:t>Insulation</w:t>
+                            </w:r>
+                          </w:hyperlink>
+                        </w:p>
+                        <w:p>
+                          <w:hyperlink w:anchor="Specific_Heat_Capacity" w:history="1">
+                            <w:r>
+                              <w:rPr>
+                                <w:rStyle w:val="Hyperlink"/>
+                              </w:rPr>
+                              <w:t>Specific Heat Capacity</w:t>
+                            </w:r>
+                          </w:hyperlink>
+                        </w:p>
+                        <w:p>
+                          <w:hyperlink w:anchor="Storage_Heaters" w:history="1">
+                            <w:r>
+                              <w:rPr>
+                                <w:rStyle w:val="Hyperlink"/>
+                              </w:rPr>
+                              <w:t>Storage Heaters</w:t>
                             </w:r>
                           </w:hyperlink>
                         </w:p>
@@ -712,12 +522,12 @@
                               <w:szCs w:val="24"/>
                             </w:rPr>
                           </w:pPr>
-                          <w:hyperlink w:anchor="Energy_Transfers" w:history="1">
+                          <w:hyperlink w:anchor="Heating_and_Insulating_Buildings" w:history="1">
                             <w:r>
                               <w:rPr>
                                 <w:rStyle w:val="Hyperlink"/>
                               </w:rPr>
-                              <w:t>Energy Transfers</w:t>
+                              <w:t>Heating and Insulating Buildings</w:t>
                             </w:r>
                           </w:hyperlink>
                         </w:p>
@@ -728,125 +538,23 @@
                               <w:szCs w:val="24"/>
                             </w:rPr>
                           </w:pPr>
-                          <w:hyperlink w:anchor="Work_Done" w:history="1">
-                            <w:r>
-                              <w:rPr>
-                                <w:rStyle w:val="Hyperlink"/>
-                              </w:rPr>
-                              <w:t>Work Done</w:t>
-                            </w:r>
-                          </w:hyperlink>
-                        </w:p>
-                        <w:p>
-                          <w:pPr>
-                            <w:rPr>
-                              <w:sz w:val="24"/>
-                              <w:szCs w:val="24"/>
-                            </w:rPr>
-                          </w:pPr>
-                          <w:hyperlink w:anchor="Gravitational_Potential_Energy" w:history="1">
+                          <w:hyperlink w:anchor="Solar_Panels" w:history="1">
                             <w:r>
                               <w:rPr>
                                 <w:rStyle w:val="Hyperlink"/>
                                 <w:sz w:val="24"/>
                                 <w:szCs w:val="24"/>
                               </w:rPr>
-                              <w:t>Gravitation Potential</w:t>
+                              <w:t>Solar Panels</w:t>
                             </w:r>
                           </w:hyperlink>
-                        </w:p>
-                        <w:p>
-                          <w:pPr>
-                            <w:rPr>
-                              <w:rStyle w:val="Hyperlink"/>
-                              <w:sz w:val="24"/>
-                              <w:szCs w:val="24"/>
-                            </w:rPr>
-                          </w:pPr>
                           <w:r>
                             <w:rPr>
                               <w:sz w:val="24"/>
                               <w:szCs w:val="24"/>
                             </w:rPr>
-                            <w:fldChar w:fldCharType="begin"/>
+                            <w:t xml:space="preserve"> </w:t>
                           </w:r>
-                          <w:r>
-                            <w:rPr>
-                              <w:sz w:val="24"/>
-                              <w:szCs w:val="24"/>
-                            </w:rPr>
-                            <w:instrText xml:space="preserve"> HYPERLINK  \l "Kinetic_and_Elastic_Potential_Energy" </w:instrText>
-                          </w:r>
-                          <w:r>
-                            <w:rPr>
-                              <w:sz w:val="24"/>
-                              <w:szCs w:val="24"/>
-                            </w:rPr>
-                          </w:r>
-                          <w:r>
-                            <w:rPr>
-                              <w:sz w:val="24"/>
-                              <w:szCs w:val="24"/>
-                            </w:rPr>
-                            <w:fldChar w:fldCharType="separate"/>
-                          </w:r>
-                          <w:r>
-                            <w:rPr>
-                              <w:rStyle w:val="Hyperlink"/>
-                              <w:sz w:val="24"/>
-                              <w:szCs w:val="24"/>
-                            </w:rPr>
-                            <w:t>Kinetic and Elastic Potential</w:t>
-                          </w:r>
-                        </w:p>
-                        <w:p>
-                          <w:pPr>
-                            <w:rPr>
-                              <w:sz w:val="24"/>
-                              <w:szCs w:val="24"/>
-                            </w:rPr>
-                          </w:pPr>
-                          <w:r>
-                            <w:rPr>
-                              <w:sz w:val="24"/>
-                              <w:szCs w:val="24"/>
-                            </w:rPr>
-                            <w:fldChar w:fldCharType="end"/>
-                          </w:r>
-                          <w:hyperlink w:anchor="Energy_Dissipation" w:history="1">
-                            <w:r>
-                              <w:rPr>
-                                <w:rStyle w:val="Hyperlink"/>
-                              </w:rPr>
-                              <w:t>Energy Dissipation</w:t>
-                            </w:r>
-                          </w:hyperlink>
-                        </w:p>
-                        <w:p>
-                          <w:hyperlink w:anchor="Efficiency" w:history="1">
-                            <w:r>
-                              <w:rPr>
-                                <w:rStyle w:val="Hyperlink"/>
-                              </w:rPr>
-                              <w:t>Efficiency</w:t>
-                            </w:r>
-                          </w:hyperlink>
-                        </w:p>
-                        <w:p>
-                          <w:pPr>
-                            <w:rPr>
-                              <w:sz w:val="24"/>
-                              <w:szCs w:val="24"/>
-                            </w:rPr>
-                          </w:pPr>
-                          <w:hyperlink w:anchor="Power" w:history="1">
-                            <w:r>
-                              <w:rPr>
-                                <w:rStyle w:val="Hyperlink"/>
-                              </w:rPr>
-                              <w:t>Power</w:t>
-                            </w:r>
-                          </w:hyperlink>
                         </w:p>
                         <w:p>
                           <w:pPr>
@@ -866,154 +574,20 @@
                         <w:p>
                           <w:pPr>
                             <w:rPr>
-                              <w:sz w:val="24"/>
-                              <w:szCs w:val="24"/>
-                            </w:rPr>
-                          </w:pPr>
-                          <w:hyperlink w:anchor="Work_Done_EQ" w:history="1">
-                            <w:r>
-                              <w:rPr>
-                                <w:rStyle w:val="Hyperlink"/>
-                                <w:sz w:val="24"/>
-                                <w:szCs w:val="24"/>
-                              </w:rPr>
-                              <w:t>Work Done = Force x Distance</w:t>
-                            </w:r>
-                          </w:hyperlink>
-                        </w:p>
-                        <w:p>
-                          <w:pPr>
-                            <w:rPr>
-                              <w:sz w:val="24"/>
-                              <w:szCs w:val="24"/>
-                            </w:rPr>
-                          </w:pPr>
-                          <w:hyperlink w:anchor="Gravitational_Potential_Energy_EQ" w:history="1">
-                            <w:r>
-                              <w:rPr>
-                                <w:rStyle w:val="Hyperlink"/>
-                                <w:sz w:val="24"/>
-                                <w:szCs w:val="24"/>
-                              </w:rPr>
-                              <w:t>GPE Change = mass x gravitational field strength x height change</w:t>
-                            </w:r>
-                          </w:hyperlink>
-                        </w:p>
-                        <w:p>
-                          <w:pPr>
-                            <w:rPr>
-                              <w:sz w:val="24"/>
-                              <w:szCs w:val="24"/>
-                            </w:rPr>
-                          </w:pPr>
-                          <w:hyperlink w:anchor="Kinetic_Energy_EQ" w:history="1">
-                            <w:r>
-                              <w:rPr>
-                                <w:rStyle w:val="Hyperlink"/>
-                                <w:sz w:val="24"/>
-                                <w:szCs w:val="24"/>
-                              </w:rPr>
-                              <w:t xml:space="preserve">Kinetic Energy = </w:t>
-                            </w:r>
-                            <w:r>
-                              <w:rPr>
-                                <w:rStyle w:val="Hyperlink"/>
-                                <w:sz w:val="24"/>
-                                <w:szCs w:val="24"/>
-                              </w:rPr>
-                              <w:t>0.5 x mass x speed</w:t>
-                            </w:r>
-                            <w:r>
-                              <w:rPr>
-                                <w:rStyle w:val="Hyperlink"/>
-                                <w:sz w:val="24"/>
-                                <w:szCs w:val="24"/>
-                                <w:vertAlign w:val="superscript"/>
-                              </w:rPr>
-                              <w:t>2</w:t>
-                            </w:r>
-                          </w:hyperlink>
-                        </w:p>
-                        <w:p>
-                          <w:pPr>
-                            <w:rPr>
-                              <w:sz w:val="24"/>
-                              <w:szCs w:val="24"/>
-                            </w:rPr>
-                          </w:pPr>
-                          <w:hyperlink w:anchor="Elastic_Potential_EQ" w:history="1">
-                            <w:r>
-                              <w:rPr>
-                                <w:rStyle w:val="Hyperlink"/>
-                                <w:sz w:val="24"/>
-                                <w:szCs w:val="24"/>
-                              </w:rPr>
-                              <w:t xml:space="preserve">Elastic Potential = 0.5 x spring constant x </w:t>
-                            </w:r>
-                            <w:r>
-                              <w:rPr>
-                                <w:rStyle w:val="Hyperlink"/>
-                                <w:sz w:val="24"/>
-                                <w:szCs w:val="24"/>
-                              </w:rPr>
-                              <w:t>extension</w:t>
-                            </w:r>
-                            <w:r>
-                              <w:rPr>
-                                <w:rStyle w:val="Hyperlink"/>
-                                <w:sz w:val="24"/>
-                                <w:szCs w:val="24"/>
-                                <w:vertAlign w:val="superscript"/>
-                              </w:rPr>
-                              <w:t>2</w:t>
-                            </w:r>
-                          </w:hyperlink>
-                        </w:p>
-                        <w:p>
-                          <w:pPr>
-                            <w:rPr>
-                              <w:rStyle w:val="Hyperlink"/>
-                              <w:sz w:val="24"/>
-                              <w:szCs w:val="24"/>
-                            </w:rPr>
-                          </w:pPr>
-                          <w:hyperlink w:anchor="Efficiency_EQ" w:history="1">
-                            <w:r>
-                              <w:rPr>
-                                <w:rStyle w:val="Hyperlink"/>
-                                <w:sz w:val="24"/>
-                                <w:szCs w:val="24"/>
-                              </w:rPr>
-                              <w:t>Efficiency = Useful Power x Total Power</w:t>
-                            </w:r>
-                          </w:hyperlink>
-                        </w:p>
-                        <w:p>
-                          <w:pPr>
-                            <w:rPr>
-                              <w:sz w:val="24"/>
-                              <w:szCs w:val="24"/>
-                            </w:rPr>
-                          </w:pPr>
-                          <w:hyperlink w:anchor="Power_EQ" w:history="1">
-                            <w:r>
-                              <w:rPr>
-                                <w:rStyle w:val="Hyperlink"/>
-                                <w:sz w:val="24"/>
-                                <w:szCs w:val="24"/>
-                              </w:rPr>
-                              <w:t>Power = Energy / Time</w:t>
-                            </w:r>
-                          </w:hyperlink>
-                        </w:p>
-                        <w:p>
-                          <w:pPr>
-                            <w:rPr>
                               <w:sz w:val="40"/>
                               <w:szCs w:val="40"/>
                             </w:rPr>
                           </w:pPr>
+                          <w:hyperlink w:anchor="Specific_Heat_Capacity_EQ" w:history="1">
+                            <w:r>
+                              <w:rPr>
+                                <w:rStyle w:val="Hyperlink"/>
+                              </w:rPr>
+                              <w:t>Specific Heat Capacity</w:t>
+                            </w:r>
+                          </w:hyperlink>
                         </w:p>
+                        <w:p/>
                       </w:txbxContent>
                     </v:textbox>
                     <w10:wrap anchorx="margin"/>
@@ -1207,7 +781,7 @@
                   </wp:anchor>
                 </w:drawing>
               </mc:Choice>
-              <mc:Fallback xmlns:w16sdtdh="http://schemas.microsoft.com/office/word/2020/wordml/sdtdatahash">
+              <mc:Fallback>
                 <w:pict>
                   <v:group w14:anchorId="6041435F" id="Group 119" o:spid="_x0000_s1028" style="position:absolute;margin-left:34.5pt;margin-top:614.95pt;width:540pt;height:154.05pt;z-index:-251657216;mso-position-horizontal-relative:page;mso-position-vertical-relative:page" coordorigin=",73152" coordsize="68580,19565" o:gfxdata="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">
                     <v:rect id="Rectangle 120" o:spid="_x0000_s1029" style="position:absolute;top:73152;width:68580;height:1431;visibility:visible;mso-wrap-style:square;v-text-anchor:middle" o:gfxdata="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" fillcolor="#4472c4 [3204]" stroked="f" strokeweight="1pt"/>
@@ -1281,6 +855,596 @@
         </w:p>
       </w:sdtContent>
     </w:sdt>
+    <w:p>
+      <w:r>
+        <w:br w:type="page"/>
+      </w:r>
+    </w:p>
+    <w:p>
+      <w:pPr>
+        <w:rPr>
+          <w:sz w:val="32"/>
+          <w:szCs w:val="32"/>
+        </w:rPr>
+      </w:pPr>
+      <w:bookmarkStart w:id="0" w:name="Insulation"/>
+      <w:r>
+        <w:rPr>
+          <w:sz w:val="32"/>
+          <w:szCs w:val="32"/>
+        </w:rPr>
+        <w:lastRenderedPageBreak/>
+        <w:t>Insulation</w:t>
+      </w:r>
+    </w:p>
+    <w:bookmarkEnd w:id="0"/>
+    <w:p>
+      <w:pPr>
+        <w:rPr>
+          <w:sz w:val="28"/>
+          <w:szCs w:val="28"/>
+        </w:rPr>
+      </w:pPr>
+      <w:r>
+        <w:rPr>
+          <w:sz w:val="28"/>
+          <w:szCs w:val="28"/>
+        </w:rPr>
+        <w:t>Good insulating materials need to have a low thermal conductivity, so that the energy transfer through them is as low as possible. The energy transfer per second through a layer of insulating material depends on:</w:t>
+      </w:r>
+    </w:p>
+    <w:p>
+      <w:pPr>
+        <w:pStyle w:val="ListParagraph"/>
+        <w:numPr>
+          <w:ilvl w:val="0"/>
+          <w:numId w:val="4"/>
+        </w:numPr>
+        <w:rPr>
+          <w:sz w:val="28"/>
+          <w:szCs w:val="28"/>
+        </w:rPr>
+      </w:pPr>
+      <w:r>
+        <w:rPr>
+          <w:sz w:val="28"/>
+          <w:szCs w:val="28"/>
+        </w:rPr>
+        <w:t>The temperature difference across the material</w:t>
+      </w:r>
+    </w:p>
+    <w:p>
+      <w:pPr>
+        <w:pStyle w:val="ListParagraph"/>
+        <w:numPr>
+          <w:ilvl w:val="0"/>
+          <w:numId w:val="4"/>
+        </w:numPr>
+        <w:rPr>
+          <w:sz w:val="28"/>
+          <w:szCs w:val="28"/>
+        </w:rPr>
+      </w:pPr>
+      <w:r>
+        <w:rPr>
+          <w:sz w:val="28"/>
+          <w:szCs w:val="28"/>
+        </w:rPr>
+        <w:t>The thickness of the material</w:t>
+      </w:r>
+    </w:p>
+    <w:p>
+      <w:pPr>
+        <w:pStyle w:val="ListParagraph"/>
+        <w:numPr>
+          <w:ilvl w:val="0"/>
+          <w:numId w:val="4"/>
+        </w:numPr>
+        <w:rPr>
+          <w:sz w:val="28"/>
+          <w:szCs w:val="28"/>
+        </w:rPr>
+      </w:pPr>
+      <w:r>
+        <w:rPr>
+          <w:sz w:val="28"/>
+          <w:szCs w:val="28"/>
+        </w:rPr>
+        <w:t>The thermal conductivity of the material</w:t>
+      </w:r>
+    </w:p>
+    <w:p>
+      <w:pPr>
+        <w:rPr>
+          <w:sz w:val="28"/>
+          <w:szCs w:val="28"/>
+        </w:rPr>
+      </w:pPr>
+      <w:r>
+        <w:rPr>
+          <w:sz w:val="28"/>
+          <w:szCs w:val="28"/>
+        </w:rPr>
+        <w:t xml:space="preserve">To reduce the energy transfer as much as possible, the material should be as thick as reasonably possible, and the thermal conductivity of the material should be as low as possible. </w:t>
+      </w:r>
+    </w:p>
+    <w:p>
+      <w:pPr>
+        <w:rPr>
+          <w:sz w:val="28"/>
+          <w:szCs w:val="28"/>
+        </w:rPr>
+      </w:pPr>
+    </w:p>
+    <w:p>
+      <w:pPr>
+        <w:rPr>
+          <w:sz w:val="28"/>
+          <w:szCs w:val="28"/>
+        </w:rPr>
+      </w:pPr>
+      <w:r>
+        <w:rPr>
+          <w:sz w:val="28"/>
+          <w:szCs w:val="28"/>
+        </w:rPr>
+        <w:t>For example,</w:t>
+      </w:r>
+      <w:r>
+        <w:rPr>
+          <w:sz w:val="28"/>
+          <w:szCs w:val="28"/>
+        </w:rPr>
+        <w:t xml:space="preserve"> several layers or one thick layer of fibreglass in an attic will reduce the energy transfer through the roof. </w:t>
+      </w:r>
+    </w:p>
+    <w:p>
+      <w:pPr>
+        <w:rPr>
+          <w:sz w:val="28"/>
+          <w:szCs w:val="28"/>
+        </w:rPr>
+      </w:pPr>
+    </w:p>
+    <w:p>
+      <w:pPr>
+        <w:rPr>
+          <w:sz w:val="32"/>
+          <w:szCs w:val="32"/>
+        </w:rPr>
+      </w:pPr>
+      <w:bookmarkStart w:id="1" w:name="Specific_Heat_Capacity"/>
+      <w:r>
+        <w:rPr>
+          <w:sz w:val="32"/>
+          <w:szCs w:val="32"/>
+        </w:rPr>
+        <w:t>Specific Heat Capacity</w:t>
+      </w:r>
+    </w:p>
+    <w:bookmarkEnd w:id="1"/>
+    <w:p>
+      <w:pPr>
+        <w:rPr>
+          <w:sz w:val="28"/>
+          <w:szCs w:val="28"/>
+        </w:rPr>
+      </w:pPr>
+      <w:r>
+        <w:rPr>
+          <w:sz w:val="28"/>
+          <w:szCs w:val="28"/>
+        </w:rPr>
+        <w:t>Different materials heat up by different amounts when provided with the same amount of heat energy</w:t>
+      </w:r>
+      <w:r>
+        <w:rPr>
+          <w:sz w:val="28"/>
+          <w:szCs w:val="28"/>
+        </w:rPr>
+        <w:t>. For example, a block of metal would heat up more than a block of concrete. The change in temperature of a material is dependent on:</w:t>
+      </w:r>
+    </w:p>
+    <w:p>
+      <w:pPr>
+        <w:pStyle w:val="ListParagraph"/>
+        <w:numPr>
+          <w:ilvl w:val="0"/>
+          <w:numId w:val="5"/>
+        </w:numPr>
+        <w:rPr>
+          <w:sz w:val="28"/>
+          <w:szCs w:val="28"/>
+        </w:rPr>
+      </w:pPr>
+      <w:r>
+        <w:rPr>
+          <w:sz w:val="28"/>
+          <w:szCs w:val="28"/>
+        </w:rPr>
+        <w:t>The amount of energy supplied to it</w:t>
+      </w:r>
+    </w:p>
+    <w:p>
+      <w:pPr>
+        <w:pStyle w:val="ListParagraph"/>
+        <w:numPr>
+          <w:ilvl w:val="0"/>
+          <w:numId w:val="5"/>
+        </w:numPr>
+        <w:rPr>
+          <w:sz w:val="28"/>
+          <w:szCs w:val="28"/>
+        </w:rPr>
+      </w:pPr>
+      <w:r>
+        <w:rPr>
+          <w:sz w:val="28"/>
+          <w:szCs w:val="28"/>
+        </w:rPr>
+        <w:t>The mass of the material</w:t>
+      </w:r>
+    </w:p>
+    <w:p>
+      <w:pPr>
+        <w:pStyle w:val="ListParagraph"/>
+        <w:numPr>
+          <w:ilvl w:val="0"/>
+          <w:numId w:val="5"/>
+        </w:numPr>
+        <w:rPr>
+          <w:sz w:val="28"/>
+          <w:szCs w:val="28"/>
+        </w:rPr>
+      </w:pPr>
+      <w:r>
+        <w:rPr>
+          <w:sz w:val="28"/>
+          <w:szCs w:val="28"/>
+        </w:rPr>
+        <w:t>What the material is</w:t>
+      </w:r>
+    </w:p>
+    <w:p>
+      <w:pPr>
+        <w:rPr>
+          <w:sz w:val="28"/>
+          <w:szCs w:val="28"/>
+        </w:rPr>
+      </w:pPr>
+    </w:p>
+    <w:p>
+      <w:pPr>
+        <w:rPr>
+          <w:sz w:val="28"/>
+          <w:szCs w:val="28"/>
+        </w:rPr>
+      </w:pPr>
+      <w:r>
+        <w:rPr>
+          <w:sz w:val="28"/>
+          <w:szCs w:val="28"/>
+        </w:rPr>
+        <w:t>Specific Heat capacity can be calculated using:</w:t>
+      </w:r>
+    </w:p>
+    <w:p>
+      <w:pPr>
+        <w:jc w:val="center"/>
+        <w:rPr>
+          <w:sz w:val="28"/>
+          <w:szCs w:val="28"/>
+        </w:rPr>
+      </w:pPr>
+      <w:bookmarkStart w:id="2" w:name="Specific_Heat_Capacity_EQ"/>
+      <w:r>
+        <w:rPr>
+          <w:noProof/>
+        </w:rPr>
+        <w:drawing>
+          <wp:inline distT="0" distB="0" distL="0" distR="0" wp14:anchorId="0F80370C" wp14:editId="04E7F0DC">
+            <wp:extent cx="3714750" cy="847725"/>
+            <wp:effectExtent l="0" t="0" r="0" b="9525"/>
+            <wp:docPr id="1" name="Picture 1" descr="A picture containing table&#10;&#10;Description automatically generated"/>
+            <wp:cNvGraphicFramePr>
+              <a:graphicFrameLocks xmlns:a="http://schemas.openxmlformats.org/drawingml/2006/main" noChangeAspect="1"/>
+            </wp:cNvGraphicFramePr>
+            <a:graphic xmlns:a="http://schemas.openxmlformats.org/drawingml/2006/main">
+              <a:graphicData uri="http://schemas.openxmlformats.org/drawingml/2006/picture">
+                <pic:pic xmlns:pic="http://schemas.openxmlformats.org/drawingml/2006/picture">
+                  <pic:nvPicPr>
+                    <pic:cNvPr id="1" name="Picture 1" descr="A picture containing table&#10;&#10;Description automatically generated"/>
+                    <pic:cNvPicPr/>
+                  </pic:nvPicPr>
+                  <pic:blipFill>
+                    <a:blip r:embed="rId5"/>
+                    <a:stretch>
+                      <a:fillRect/>
+                    </a:stretch>
+                  </pic:blipFill>
+                  <pic:spPr>
+                    <a:xfrm>
+                      <a:off x="0" y="0"/>
+                      <a:ext cx="3714750" cy="847725"/>
+                    </a:xfrm>
+                    <a:prstGeom prst="rect">
+                      <a:avLst/>
+                    </a:prstGeom>
+                  </pic:spPr>
+                </pic:pic>
+              </a:graphicData>
+            </a:graphic>
+          </wp:inline>
+        </w:drawing>
+      </w:r>
+      <w:bookmarkEnd w:id="2"/>
+    </w:p>
+    <w:p>
+      <w:pPr>
+        <w:rPr>
+          <w:sz w:val="28"/>
+          <w:szCs w:val="28"/>
+        </w:rPr>
+      </w:pPr>
+    </w:p>
+    <w:p>
+      <w:pPr>
+        <w:rPr>
+          <w:sz w:val="28"/>
+          <w:szCs w:val="28"/>
+        </w:rPr>
+      </w:pPr>
+    </w:p>
+    <w:p>
+      <w:pPr>
+        <w:rPr>
+          <w:sz w:val="28"/>
+          <w:szCs w:val="28"/>
+        </w:rPr>
+      </w:pPr>
+    </w:p>
+    <w:p>
+      <w:pPr>
+        <w:rPr>
+          <w:sz w:val="32"/>
+          <w:szCs w:val="32"/>
+        </w:rPr>
+      </w:pPr>
+      <w:bookmarkStart w:id="3" w:name="Storage_Heaters"/>
+      <w:r>
+        <w:rPr>
+          <w:sz w:val="32"/>
+          <w:szCs w:val="32"/>
+        </w:rPr>
+        <w:lastRenderedPageBreak/>
+        <w:t>Storage Heaters</w:t>
+      </w:r>
+    </w:p>
+    <w:bookmarkEnd w:id="3"/>
+    <w:p>
+      <w:pPr>
+        <w:rPr>
+          <w:sz w:val="28"/>
+          <w:szCs w:val="28"/>
+        </w:rPr>
+      </w:pPr>
+      <w:r>
+        <w:rPr>
+          <w:sz w:val="28"/>
+          <w:szCs w:val="28"/>
+        </w:rPr>
+        <w:t xml:space="preserve">A Storage Heater uses electricity at night (off-peak) to heat special bricks or concrete. Energy transferred from the bricks heats the room. The bricks have a high specific heat capacity, which means that they can store lots of energy. They heat up slowly when the heating element is on, and cool down slowly when it is off. </w:t>
+      </w:r>
+    </w:p>
+    <w:p>
+      <w:pPr>
+        <w:rPr>
+          <w:sz w:val="28"/>
+          <w:szCs w:val="28"/>
+        </w:rPr>
+      </w:pPr>
+    </w:p>
+    <w:p>
+      <w:pPr>
+        <w:rPr>
+          <w:sz w:val="32"/>
+          <w:szCs w:val="32"/>
+        </w:rPr>
+      </w:pPr>
+      <w:bookmarkStart w:id="4" w:name="Heating_and_Insulating_Buildings"/>
+      <w:r>
+        <w:rPr>
+          <w:sz w:val="32"/>
+          <w:szCs w:val="32"/>
+        </w:rPr>
+        <w:t>Heating and Insulating Buildings</w:t>
+      </w:r>
+    </w:p>
+    <w:bookmarkEnd w:id="4"/>
+    <w:p>
+      <w:pPr>
+        <w:rPr>
+          <w:sz w:val="28"/>
+          <w:szCs w:val="28"/>
+        </w:rPr>
+      </w:pPr>
+      <w:r>
+        <w:rPr>
+          <w:sz w:val="28"/>
+          <w:szCs w:val="28"/>
+        </w:rPr>
+        <w:t xml:space="preserve">Houses are often heated by </w:t>
+      </w:r>
+      <w:r>
+        <w:rPr>
+          <w:sz w:val="28"/>
+          <w:szCs w:val="28"/>
+        </w:rPr>
+        <w:t xml:space="preserve">heaters, or central heating system, which mostly run on gas or electric. However, a lot of the energy used to heat the room is transferred to the surroundings outside of your house. This wastes money and energy. Here are some methods which can reduce the energy lost. </w:t>
+      </w:r>
+    </w:p>
+    <w:p>
+      <w:pPr>
+        <w:pStyle w:val="ListParagraph"/>
+        <w:numPr>
+          <w:ilvl w:val="0"/>
+          <w:numId w:val="7"/>
+        </w:numPr>
+        <w:rPr>
+          <w:sz w:val="28"/>
+          <w:szCs w:val="28"/>
+        </w:rPr>
+      </w:pPr>
+      <w:r>
+        <w:rPr>
+          <w:sz w:val="28"/>
+          <w:szCs w:val="28"/>
+        </w:rPr>
+        <w:t xml:space="preserve">Loft </w:t>
+      </w:r>
+      <w:r>
+        <w:rPr>
+          <w:sz w:val="28"/>
+          <w:szCs w:val="28"/>
+        </w:rPr>
+        <w:t>i</w:t>
+      </w:r>
+      <w:r>
+        <w:rPr>
+          <w:sz w:val="28"/>
+          <w:szCs w:val="28"/>
+        </w:rPr>
+        <w:t xml:space="preserve">nsulation such as fibreglass </w:t>
+      </w:r>
+      <w:r>
+        <w:rPr>
+          <w:sz w:val="28"/>
+          <w:szCs w:val="28"/>
+        </w:rPr>
+        <w:t xml:space="preserve">reduces the rate of energy transfer through the roof. The air between the fibres helps to reduce the rate of energy transfer by conduction. The greater the number of layers, the less energy will be transferred. </w:t>
+      </w:r>
+    </w:p>
+    <w:p>
+      <w:pPr>
+        <w:pStyle w:val="ListParagraph"/>
+        <w:rPr>
+          <w:sz w:val="28"/>
+          <w:szCs w:val="28"/>
+        </w:rPr>
+      </w:pPr>
+    </w:p>
+    <w:p>
+      <w:pPr>
+        <w:pStyle w:val="ListParagraph"/>
+        <w:numPr>
+          <w:ilvl w:val="0"/>
+          <w:numId w:val="7"/>
+        </w:numPr>
+        <w:rPr>
+          <w:sz w:val="28"/>
+          <w:szCs w:val="28"/>
+        </w:rPr>
+      </w:pPr>
+      <w:r>
+        <w:rPr>
+          <w:sz w:val="28"/>
+          <w:szCs w:val="28"/>
+        </w:rPr>
+        <w:t>Cavity wall insulation reduces the rate of energy transfer through the outer walls of the house. The cavity of an outer wall is the space between the two layers of bricks. The insulation is pumped into the cavity, and traps small bubbles of air, reducing the rate of energy transfer by conduction</w:t>
+      </w:r>
+    </w:p>
+    <w:p>
+      <w:pPr>
+        <w:pStyle w:val="ListParagraph"/>
+        <w:rPr>
+          <w:sz w:val="28"/>
+          <w:szCs w:val="28"/>
+        </w:rPr>
+      </w:pPr>
+    </w:p>
+    <w:p>
+      <w:pPr>
+        <w:pStyle w:val="ListParagraph"/>
+        <w:numPr>
+          <w:ilvl w:val="0"/>
+          <w:numId w:val="7"/>
+        </w:numPr>
+        <w:rPr>
+          <w:sz w:val="28"/>
+          <w:szCs w:val="28"/>
+        </w:rPr>
+      </w:pPr>
+      <w:r>
+        <w:rPr>
+          <w:sz w:val="28"/>
+          <w:szCs w:val="28"/>
+        </w:rPr>
+        <w:t xml:space="preserve">Aluminium foil between a radiator and the wall reduced the energy transfer by radiation. The foil reflects the </w:t>
+      </w:r>
+      <w:r>
+        <w:rPr>
+          <w:sz w:val="28"/>
+          <w:szCs w:val="28"/>
+        </w:rPr>
+        <w:t xml:space="preserve">heat away from the wall, back into the room. This reduces the rate of energy transfer by radiation. </w:t>
+      </w:r>
+    </w:p>
+    <w:p>
+      <w:pPr>
+        <w:rPr>
+          <w:sz w:val="28"/>
+          <w:szCs w:val="28"/>
+        </w:rPr>
+      </w:pPr>
+    </w:p>
+    <w:p>
+      <w:pPr>
+        <w:rPr>
+          <w:sz w:val="32"/>
+          <w:szCs w:val="32"/>
+        </w:rPr>
+      </w:pPr>
+      <w:bookmarkStart w:id="5" w:name="Solar_Panels"/>
+      <w:r>
+        <w:rPr>
+          <w:sz w:val="32"/>
+          <w:szCs w:val="32"/>
+        </w:rPr>
+        <w:t>Solar Panels</w:t>
+      </w:r>
+    </w:p>
+    <w:bookmarkEnd w:id="5"/>
+    <w:p>
+      <w:pPr>
+        <w:rPr>
+          <w:sz w:val="28"/>
+          <w:szCs w:val="28"/>
+        </w:rPr>
+      </w:pPr>
+      <w:r>
+        <w:rPr>
+          <w:sz w:val="28"/>
+          <w:szCs w:val="28"/>
+        </w:rPr>
+        <w:t xml:space="preserve">Heating a home using gas or electricity can be expensive. Solar panels can be used instead. They work by absorbing infrared radiation from the sun. This energy can either be used to generate electricity (solar cell panels), or heat or heat water directly (solar heating panels). In the Northern hemisphere, solar </w:t>
+      </w:r>
+      <w:r>
+        <w:rPr>
+          <w:sz w:val="28"/>
+          <w:szCs w:val="28"/>
+        </w:rPr>
+        <w:lastRenderedPageBreak/>
+        <w:t xml:space="preserve">panels are normally fitted on roofs facing South, to absorb as much infrared energy from the sun as possible. </w:t>
+      </w:r>
+    </w:p>
+    <w:p>
+      <w:pPr>
+        <w:rPr>
+          <w:sz w:val="28"/>
+          <w:szCs w:val="28"/>
+        </w:rPr>
+      </w:pPr>
+    </w:p>
     <w:sectPr>
       <w:pgSz w:w="11906" w:h="16838"/>
       <w:pgMar w:top="1440" w:right="1440" w:bottom="1440" w:left="1440" w:header="708" w:footer="708" w:gutter="0"/>
@@ -1294,8 +1458,121 @@
 </file>
 
 <file path=word/numbering.xml><?xml version="1.0" encoding="utf-8"?>
-<w:numbering xmlns:wpc="http://schemas.microsoft.com/office/word/2010/wordprocessingCanvas" xmlns:cx="http://schemas.microsoft.com/office/drawing/2014/chartex" xmlns:cx1="http://schemas.microsoft.com/office/drawing/2015/9/8/chartex" xmlns:cx2="http://schemas.microsoft.com/office/drawing/2015/10/21/chartex" xmlns:cx3="http://schemas.microsoft.com/office/drawing/2016/5/9/chartex" xmlns:cx4="http://schemas.microsoft.com/office/drawing/2016/5/10/chartex" xmlns:cx5="http://schemas.microsoft.com/office/drawing/2016/5/11/chartex" xmlns:cx6="http://schemas.microsoft.com/office/drawing/2016/5/12/chartex" xmlns:cx7="http://schemas.microsoft.com/office/drawing/2016/5/13/chartex" xmlns:cx8="http://schemas.microsoft.com/office/drawing/2016/5/14/chartex" xmlns:mc="http://schemas.openxmlformats.org/markup-compatibility/2006" xmlns:aink="http://schemas.microsoft.com/office/drawing/2016/ink" xmlns:am3d="http://schemas.microsoft.com/office/drawing/2017/model3d" xmlns:o="urn:schemas-microsoft-com:office:office" xmlns:r="http://schemas.openxmlformats.org/officeDocument/2006/relationships" xmlns:m="http://schemas.openxmlformats.org/officeDocument/2006/math" xmlns:v="urn:schemas-microsoft-com:vml" xmlns:wp14="http://schemas.microsoft.com/office/word/2010/wordprocessingDrawing" xmlns:wp="http://schemas.openxmlformats.org/drawingml/2006/wordprocessingDrawing" xmlns:w10="urn:schemas-microsoft-com:office:word" xmlns:w="http://schemas.openxmlformats.org/wordprocessingml/2006/main" xmlns:w14="http://schemas.microsoft.com/office/word/2010/wordml" xmlns:w15="http://schemas.microsoft.com/office/word/2012/wordml" xmlns:w16cex="http://schemas.microsoft.com/office/word/2018/wordml/cex" xmlns:w16cid="http://schemas.microsoft.com/office/word/2016/wordml/cid" xmlns:w16="http://schemas.microsoft.com/office/word/2018/wordml" xmlns:w16se="http://schemas.microsoft.com/office/word/2015/wordml/symex" xmlns:wpg="http://schemas.microsoft.com/office/word/2010/wordprocessingGroup" xmlns:wpi="http://schemas.microsoft.com/office/word/2010/wordprocessingInk" xmlns:wne="http://schemas.microsoft.com/office/word/2006/wordml" xmlns:wps="http://schemas.microsoft.com/office/word/2010/wordprocessingShape" mc:Ignorable="w14 w15 w16se w16cid w16 w16cex wp14">
+<w:numbering xmlns:wpc="http://schemas.microsoft.com/office/word/2010/wordprocessingCanvas" xmlns:cx="http://schemas.microsoft.com/office/drawing/2014/chartex" xmlns:cx1="http://schemas.microsoft.com/office/drawing/2015/9/8/chartex" xmlns:cx2="http://schemas.microsoft.com/office/drawing/2015/10/21/chartex" xmlns:cx3="http://schemas.microsoft.com/office/drawing/2016/5/9/chartex" xmlns:cx4="http://schemas.microsoft.com/office/drawing/2016/5/10/chartex" xmlns:cx5="http://schemas.microsoft.com/office/drawing/2016/5/11/chartex" xmlns:cx6="http://schemas.microsoft.com/office/drawing/2016/5/12/chartex" xmlns:cx7="http://schemas.microsoft.com/office/drawing/2016/5/13/chartex" xmlns:cx8="http://schemas.microsoft.com/office/drawing/2016/5/14/chartex" xmlns:mc="http://schemas.openxmlformats.org/markup-compatibility/2006" xmlns:aink="http://schemas.microsoft.com/office/drawing/2016/ink" xmlns:am3d="http://schemas.microsoft.com/office/drawing/2017/model3d" xmlns:o="urn:schemas-microsoft-com:office:office" xmlns:r="http://schemas.openxmlformats.org/officeDocument/2006/relationships" xmlns:m="http://schemas.openxmlformats.org/officeDocument/2006/math" xmlns:v="urn:schemas-microsoft-com:vml" xmlns:wp14="http://schemas.microsoft.com/office/word/2010/wordprocessingDrawing" xmlns:wp="http://schemas.openxmlformats.org/drawingml/2006/wordprocessingDrawing" xmlns:w10="urn:schemas-microsoft-com:office:word" xmlns:w="http://schemas.openxmlformats.org/wordprocessingml/2006/main" xmlns:w14="http://schemas.microsoft.com/office/word/2010/wordml" xmlns:w15="http://schemas.microsoft.com/office/word/2012/wordml" xmlns:w16cex="http://schemas.microsoft.com/office/word/2018/wordml/cex" xmlns:w16cid="http://schemas.microsoft.com/office/word/2016/wordml/cid" xmlns:w16="http://schemas.microsoft.com/office/word/2018/wordml" xmlns:w16sdtdh="http://schemas.microsoft.com/office/word/2020/wordml/sdtdatahash" xmlns:w16se="http://schemas.microsoft.com/office/word/2015/wordml/symex" xmlns:wpg="http://schemas.microsoft.com/office/word/2010/wordprocessingGroup" xmlns:wpi="http://schemas.microsoft.com/office/word/2010/wordprocessingInk" xmlns:wne="http://schemas.microsoft.com/office/word/2006/wordml" xmlns:wps="http://schemas.microsoft.com/office/word/2010/wordprocessingShape" mc:Ignorable="w14 w15 w16se w16cid w16 w16cex w16sdtdh wp14">
   <w:abstractNum w:abstractNumId="0" w15:restartNumberingAfterBreak="0">
+    <w:nsid w:val="03806D5F"/>
+    <w:multiLevelType w:val="hybridMultilevel"/>
+    <w:tmpl w:val="29D8A0B8"/>
+    <w:lvl w:ilvl="0" w:tplc="08090001">
+      <w:start w:val="1"/>
+      <w:numFmt w:val="bullet"/>
+      <w:lvlText w:val=""/>
+      <w:lvlJc w:val="left"/>
+      <w:pPr>
+        <w:ind w:left="720" w:hanging="360"/>
+      </w:pPr>
+      <w:rPr>
+        <w:rFonts w:ascii="Symbol" w:hAnsi="Symbol" w:hint="default"/>
+      </w:rPr>
+    </w:lvl>
+    <w:lvl w:ilvl="1" w:tplc="08090003" w:tentative="1">
+      <w:start w:val="1"/>
+      <w:numFmt w:val="bullet"/>
+      <w:lvlText w:val="o"/>
+      <w:lvlJc w:val="left"/>
+      <w:pPr>
+        <w:ind w:left="1440" w:hanging="360"/>
+      </w:pPr>
+      <w:rPr>
+        <w:rFonts w:ascii="Courier New" w:hAnsi="Courier New" w:cs="Courier New" w:hint="default"/>
+      </w:rPr>
+    </w:lvl>
+    <w:lvl w:ilvl="2" w:tplc="08090005" w:tentative="1">
+      <w:start w:val="1"/>
+      <w:numFmt w:val="bullet"/>
+      <w:lvlText w:val=""/>
+      <w:lvlJc w:val="left"/>
+      <w:pPr>
+        <w:ind w:left="2160" w:hanging="360"/>
+      </w:pPr>
+      <w:rPr>
+        <w:rFonts w:ascii="Wingdings" w:hAnsi="Wingdings" w:hint="default"/>
+      </w:rPr>
+    </w:lvl>
+    <w:lvl w:ilvl="3" w:tplc="08090001" w:tentative="1">
+      <w:start w:val="1"/>
+      <w:numFmt w:val="bullet"/>
+      <w:lvlText w:val=""/>
+      <w:lvlJc w:val="left"/>
+      <w:pPr>
+        <w:ind w:left="2880" w:hanging="360"/>
+      </w:pPr>
+      <w:rPr>
+        <w:rFonts w:ascii="Symbol" w:hAnsi="Symbol" w:hint="default"/>
+      </w:rPr>
+    </w:lvl>
+    <w:lvl w:ilvl="4" w:tplc="08090003" w:tentative="1">
+      <w:start w:val="1"/>
+      <w:numFmt w:val="bullet"/>
+      <w:lvlText w:val="o"/>
+      <w:lvlJc w:val="left"/>
+      <w:pPr>
+        <w:ind w:left="3600" w:hanging="360"/>
+      </w:pPr>
+      <w:rPr>
+        <w:rFonts w:ascii="Courier New" w:hAnsi="Courier New" w:cs="Courier New" w:hint="default"/>
+      </w:rPr>
+    </w:lvl>
+    <w:lvl w:ilvl="5" w:tplc="08090005" w:tentative="1">
+      <w:start w:val="1"/>
+      <w:numFmt w:val="bullet"/>
+      <w:lvlText w:val=""/>
+      <w:lvlJc w:val="left"/>
+      <w:pPr>
+        <w:ind w:left="4320" w:hanging="360"/>
+      </w:pPr>
+      <w:rPr>
+        <w:rFonts w:ascii="Wingdings" w:hAnsi="Wingdings" w:hint="default"/>
+      </w:rPr>
+    </w:lvl>
+    <w:lvl w:ilvl="6" w:tplc="08090001" w:tentative="1">
+      <w:start w:val="1"/>
+      <w:numFmt w:val="bullet"/>
+      <w:lvlText w:val=""/>
+      <w:lvlJc w:val="left"/>
+      <w:pPr>
+        <w:ind w:left="5040" w:hanging="360"/>
+      </w:pPr>
+      <w:rPr>
+        <w:rFonts w:ascii="Symbol" w:hAnsi="Symbol" w:hint="default"/>
+      </w:rPr>
+    </w:lvl>
+    <w:lvl w:ilvl="7" w:tplc="08090003" w:tentative="1">
+      <w:start w:val="1"/>
+      <w:numFmt w:val="bullet"/>
+      <w:lvlText w:val="o"/>
+      <w:lvlJc w:val="left"/>
+      <w:pPr>
+        <w:ind w:left="5760" w:hanging="360"/>
+      </w:pPr>
+      <w:rPr>
+        <w:rFonts w:ascii="Courier New" w:hAnsi="Courier New" w:cs="Courier New" w:hint="default"/>
+      </w:rPr>
+    </w:lvl>
+    <w:lvl w:ilvl="8" w:tplc="08090005" w:tentative="1">
+      <w:start w:val="1"/>
+      <w:numFmt w:val="bullet"/>
+      <w:lvlText w:val=""/>
+      <w:lvlJc w:val="left"/>
+      <w:pPr>
+        <w:ind w:left="6480" w:hanging="360"/>
+      </w:pPr>
+      <w:rPr>
+        <w:rFonts w:ascii="Wingdings" w:hAnsi="Wingdings" w:hint="default"/>
+      </w:rPr>
+    </w:lvl>
+  </w:abstractNum>
+  <w:abstractNum w:abstractNumId="1" w15:restartNumberingAfterBreak="0">
     <w:nsid w:val="07631EA2"/>
     <w:multiLevelType w:val="hybridMultilevel"/>
     <w:tmpl w:val="C9BE1702"/>
@@ -1408,7 +1685,346 @@
       </w:rPr>
     </w:lvl>
   </w:abstractNum>
-  <w:abstractNum w:abstractNumId="1" w15:restartNumberingAfterBreak="0">
+  <w:abstractNum w:abstractNumId="2" w15:restartNumberingAfterBreak="0">
+    <w:nsid w:val="16E62FF4"/>
+    <w:multiLevelType w:val="hybridMultilevel"/>
+    <w:tmpl w:val="AEB6F68C"/>
+    <w:lvl w:ilvl="0" w:tplc="08090001">
+      <w:start w:val="1"/>
+      <w:numFmt w:val="bullet"/>
+      <w:lvlText w:val=""/>
+      <w:lvlJc w:val="left"/>
+      <w:pPr>
+        <w:ind w:left="720" w:hanging="360"/>
+      </w:pPr>
+      <w:rPr>
+        <w:rFonts w:ascii="Symbol" w:hAnsi="Symbol" w:hint="default"/>
+      </w:rPr>
+    </w:lvl>
+    <w:lvl w:ilvl="1" w:tplc="08090003" w:tentative="1">
+      <w:start w:val="1"/>
+      <w:numFmt w:val="bullet"/>
+      <w:lvlText w:val="o"/>
+      <w:lvlJc w:val="left"/>
+      <w:pPr>
+        <w:ind w:left="1440" w:hanging="360"/>
+      </w:pPr>
+      <w:rPr>
+        <w:rFonts w:ascii="Courier New" w:hAnsi="Courier New" w:cs="Courier New" w:hint="default"/>
+      </w:rPr>
+    </w:lvl>
+    <w:lvl w:ilvl="2" w:tplc="08090005" w:tentative="1">
+      <w:start w:val="1"/>
+      <w:numFmt w:val="bullet"/>
+      <w:lvlText w:val=""/>
+      <w:lvlJc w:val="left"/>
+      <w:pPr>
+        <w:ind w:left="2160" w:hanging="360"/>
+      </w:pPr>
+      <w:rPr>
+        <w:rFonts w:ascii="Wingdings" w:hAnsi="Wingdings" w:hint="default"/>
+      </w:rPr>
+    </w:lvl>
+    <w:lvl w:ilvl="3" w:tplc="08090001" w:tentative="1">
+      <w:start w:val="1"/>
+      <w:numFmt w:val="bullet"/>
+      <w:lvlText w:val=""/>
+      <w:lvlJc w:val="left"/>
+      <w:pPr>
+        <w:ind w:left="2880" w:hanging="360"/>
+      </w:pPr>
+      <w:rPr>
+        <w:rFonts w:ascii="Symbol" w:hAnsi="Symbol" w:hint="default"/>
+      </w:rPr>
+    </w:lvl>
+    <w:lvl w:ilvl="4" w:tplc="08090003" w:tentative="1">
+      <w:start w:val="1"/>
+      <w:numFmt w:val="bullet"/>
+      <w:lvlText w:val="o"/>
+      <w:lvlJc w:val="left"/>
+      <w:pPr>
+        <w:ind w:left="3600" w:hanging="360"/>
+      </w:pPr>
+      <w:rPr>
+        <w:rFonts w:ascii="Courier New" w:hAnsi="Courier New" w:cs="Courier New" w:hint="default"/>
+      </w:rPr>
+    </w:lvl>
+    <w:lvl w:ilvl="5" w:tplc="08090005" w:tentative="1">
+      <w:start w:val="1"/>
+      <w:numFmt w:val="bullet"/>
+      <w:lvlText w:val=""/>
+      <w:lvlJc w:val="left"/>
+      <w:pPr>
+        <w:ind w:left="4320" w:hanging="360"/>
+      </w:pPr>
+      <w:rPr>
+        <w:rFonts w:ascii="Wingdings" w:hAnsi="Wingdings" w:hint="default"/>
+      </w:rPr>
+    </w:lvl>
+    <w:lvl w:ilvl="6" w:tplc="08090001" w:tentative="1">
+      <w:start w:val="1"/>
+      <w:numFmt w:val="bullet"/>
+      <w:lvlText w:val=""/>
+      <w:lvlJc w:val="left"/>
+      <w:pPr>
+        <w:ind w:left="5040" w:hanging="360"/>
+      </w:pPr>
+      <w:rPr>
+        <w:rFonts w:ascii="Symbol" w:hAnsi="Symbol" w:hint="default"/>
+      </w:rPr>
+    </w:lvl>
+    <w:lvl w:ilvl="7" w:tplc="08090003" w:tentative="1">
+      <w:start w:val="1"/>
+      <w:numFmt w:val="bullet"/>
+      <w:lvlText w:val="o"/>
+      <w:lvlJc w:val="left"/>
+      <w:pPr>
+        <w:ind w:left="5760" w:hanging="360"/>
+      </w:pPr>
+      <w:rPr>
+        <w:rFonts w:ascii="Courier New" w:hAnsi="Courier New" w:cs="Courier New" w:hint="default"/>
+      </w:rPr>
+    </w:lvl>
+    <w:lvl w:ilvl="8" w:tplc="08090005" w:tentative="1">
+      <w:start w:val="1"/>
+      <w:numFmt w:val="bullet"/>
+      <w:lvlText w:val=""/>
+      <w:lvlJc w:val="left"/>
+      <w:pPr>
+        <w:ind w:left="6480" w:hanging="360"/>
+      </w:pPr>
+      <w:rPr>
+        <w:rFonts w:ascii="Wingdings" w:hAnsi="Wingdings" w:hint="default"/>
+      </w:rPr>
+    </w:lvl>
+  </w:abstractNum>
+  <w:abstractNum w:abstractNumId="3" w15:restartNumberingAfterBreak="0">
+    <w:nsid w:val="52FF5698"/>
+    <w:multiLevelType w:val="hybridMultilevel"/>
+    <w:tmpl w:val="96AA7422"/>
+    <w:lvl w:ilvl="0" w:tplc="08090001">
+      <w:start w:val="1"/>
+      <w:numFmt w:val="bullet"/>
+      <w:lvlText w:val=""/>
+      <w:lvlJc w:val="left"/>
+      <w:pPr>
+        <w:ind w:left="720" w:hanging="360"/>
+      </w:pPr>
+      <w:rPr>
+        <w:rFonts w:ascii="Symbol" w:hAnsi="Symbol" w:hint="default"/>
+      </w:rPr>
+    </w:lvl>
+    <w:lvl w:ilvl="1" w:tplc="08090003" w:tentative="1">
+      <w:start w:val="1"/>
+      <w:numFmt w:val="bullet"/>
+      <w:lvlText w:val="o"/>
+      <w:lvlJc w:val="left"/>
+      <w:pPr>
+        <w:ind w:left="1440" w:hanging="360"/>
+      </w:pPr>
+      <w:rPr>
+        <w:rFonts w:ascii="Courier New" w:hAnsi="Courier New" w:cs="Courier New" w:hint="default"/>
+      </w:rPr>
+    </w:lvl>
+    <w:lvl w:ilvl="2" w:tplc="08090005" w:tentative="1">
+      <w:start w:val="1"/>
+      <w:numFmt w:val="bullet"/>
+      <w:lvlText w:val=""/>
+      <w:lvlJc w:val="left"/>
+      <w:pPr>
+        <w:ind w:left="2160" w:hanging="360"/>
+      </w:pPr>
+      <w:rPr>
+        <w:rFonts w:ascii="Wingdings" w:hAnsi="Wingdings" w:hint="default"/>
+      </w:rPr>
+    </w:lvl>
+    <w:lvl w:ilvl="3" w:tplc="08090001" w:tentative="1">
+      <w:start w:val="1"/>
+      <w:numFmt w:val="bullet"/>
+      <w:lvlText w:val=""/>
+      <w:lvlJc w:val="left"/>
+      <w:pPr>
+        <w:ind w:left="2880" w:hanging="360"/>
+      </w:pPr>
+      <w:rPr>
+        <w:rFonts w:ascii="Symbol" w:hAnsi="Symbol" w:hint="default"/>
+      </w:rPr>
+    </w:lvl>
+    <w:lvl w:ilvl="4" w:tplc="08090003" w:tentative="1">
+      <w:start w:val="1"/>
+      <w:numFmt w:val="bullet"/>
+      <w:lvlText w:val="o"/>
+      <w:lvlJc w:val="left"/>
+      <w:pPr>
+        <w:ind w:left="3600" w:hanging="360"/>
+      </w:pPr>
+      <w:rPr>
+        <w:rFonts w:ascii="Courier New" w:hAnsi="Courier New" w:cs="Courier New" w:hint="default"/>
+      </w:rPr>
+    </w:lvl>
+    <w:lvl w:ilvl="5" w:tplc="08090005" w:tentative="1">
+      <w:start w:val="1"/>
+      <w:numFmt w:val="bullet"/>
+      <w:lvlText w:val=""/>
+      <w:lvlJc w:val="left"/>
+      <w:pPr>
+        <w:ind w:left="4320" w:hanging="360"/>
+      </w:pPr>
+      <w:rPr>
+        <w:rFonts w:ascii="Wingdings" w:hAnsi="Wingdings" w:hint="default"/>
+      </w:rPr>
+    </w:lvl>
+    <w:lvl w:ilvl="6" w:tplc="08090001" w:tentative="1">
+      <w:start w:val="1"/>
+      <w:numFmt w:val="bullet"/>
+      <w:lvlText w:val=""/>
+      <w:lvlJc w:val="left"/>
+      <w:pPr>
+        <w:ind w:left="5040" w:hanging="360"/>
+      </w:pPr>
+      <w:rPr>
+        <w:rFonts w:ascii="Symbol" w:hAnsi="Symbol" w:hint="default"/>
+      </w:rPr>
+    </w:lvl>
+    <w:lvl w:ilvl="7" w:tplc="08090003" w:tentative="1">
+      <w:start w:val="1"/>
+      <w:numFmt w:val="bullet"/>
+      <w:lvlText w:val="o"/>
+      <w:lvlJc w:val="left"/>
+      <w:pPr>
+        <w:ind w:left="5760" w:hanging="360"/>
+      </w:pPr>
+      <w:rPr>
+        <w:rFonts w:ascii="Courier New" w:hAnsi="Courier New" w:cs="Courier New" w:hint="default"/>
+      </w:rPr>
+    </w:lvl>
+    <w:lvl w:ilvl="8" w:tplc="08090005" w:tentative="1">
+      <w:start w:val="1"/>
+      <w:numFmt w:val="bullet"/>
+      <w:lvlText w:val=""/>
+      <w:lvlJc w:val="left"/>
+      <w:pPr>
+        <w:ind w:left="6480" w:hanging="360"/>
+      </w:pPr>
+      <w:rPr>
+        <w:rFonts w:ascii="Wingdings" w:hAnsi="Wingdings" w:hint="default"/>
+      </w:rPr>
+    </w:lvl>
+  </w:abstractNum>
+  <w:abstractNum w:abstractNumId="4" w15:restartNumberingAfterBreak="0">
+    <w:nsid w:val="66CE3DA0"/>
+    <w:multiLevelType w:val="hybridMultilevel"/>
+    <w:tmpl w:val="CAE415AA"/>
+    <w:lvl w:ilvl="0" w:tplc="08090001">
+      <w:start w:val="1"/>
+      <w:numFmt w:val="bullet"/>
+      <w:lvlText w:val=""/>
+      <w:lvlJc w:val="left"/>
+      <w:pPr>
+        <w:ind w:left="720" w:hanging="360"/>
+      </w:pPr>
+      <w:rPr>
+        <w:rFonts w:ascii="Symbol" w:hAnsi="Symbol" w:hint="default"/>
+      </w:rPr>
+    </w:lvl>
+    <w:lvl w:ilvl="1" w:tplc="08090003" w:tentative="1">
+      <w:start w:val="1"/>
+      <w:numFmt w:val="bullet"/>
+      <w:lvlText w:val="o"/>
+      <w:lvlJc w:val="left"/>
+      <w:pPr>
+        <w:ind w:left="1440" w:hanging="360"/>
+      </w:pPr>
+      <w:rPr>
+        <w:rFonts w:ascii="Courier New" w:hAnsi="Courier New" w:cs="Courier New" w:hint="default"/>
+      </w:rPr>
+    </w:lvl>
+    <w:lvl w:ilvl="2" w:tplc="08090005" w:tentative="1">
+      <w:start w:val="1"/>
+      <w:numFmt w:val="bullet"/>
+      <w:lvlText w:val=""/>
+      <w:lvlJc w:val="left"/>
+      <w:pPr>
+        <w:ind w:left="2160" w:hanging="360"/>
+      </w:pPr>
+      <w:rPr>
+        <w:rFonts w:ascii="Wingdings" w:hAnsi="Wingdings" w:hint="default"/>
+      </w:rPr>
+    </w:lvl>
+    <w:lvl w:ilvl="3" w:tplc="08090001" w:tentative="1">
+      <w:start w:val="1"/>
+      <w:numFmt w:val="bullet"/>
+      <w:lvlText w:val=""/>
+      <w:lvlJc w:val="left"/>
+      <w:pPr>
+        <w:ind w:left="2880" w:hanging="360"/>
+      </w:pPr>
+      <w:rPr>
+        <w:rFonts w:ascii="Symbol" w:hAnsi="Symbol" w:hint="default"/>
+      </w:rPr>
+    </w:lvl>
+    <w:lvl w:ilvl="4" w:tplc="08090003" w:tentative="1">
+      <w:start w:val="1"/>
+      <w:numFmt w:val="bullet"/>
+      <w:lvlText w:val="o"/>
+      <w:lvlJc w:val="left"/>
+      <w:pPr>
+        <w:ind w:left="3600" w:hanging="360"/>
+      </w:pPr>
+      <w:rPr>
+        <w:rFonts w:ascii="Courier New" w:hAnsi="Courier New" w:cs="Courier New" w:hint="default"/>
+      </w:rPr>
+    </w:lvl>
+    <w:lvl w:ilvl="5" w:tplc="08090005" w:tentative="1">
+      <w:start w:val="1"/>
+      <w:numFmt w:val="bullet"/>
+      <w:lvlText w:val=""/>
+      <w:lvlJc w:val="left"/>
+      <w:pPr>
+        <w:ind w:left="4320" w:hanging="360"/>
+      </w:pPr>
+      <w:rPr>
+        <w:rFonts w:ascii="Wingdings" w:hAnsi="Wingdings" w:hint="default"/>
+      </w:rPr>
+    </w:lvl>
+    <w:lvl w:ilvl="6" w:tplc="08090001" w:tentative="1">
+      <w:start w:val="1"/>
+      <w:numFmt w:val="bullet"/>
+      <w:lvlText w:val=""/>
+      <w:lvlJc w:val="left"/>
+      <w:pPr>
+        <w:ind w:left="5040" w:hanging="360"/>
+      </w:pPr>
+      <w:rPr>
+        <w:rFonts w:ascii="Symbol" w:hAnsi="Symbol" w:hint="default"/>
+      </w:rPr>
+    </w:lvl>
+    <w:lvl w:ilvl="7" w:tplc="08090003" w:tentative="1">
+      <w:start w:val="1"/>
+      <w:numFmt w:val="bullet"/>
+      <w:lvlText w:val="o"/>
+      <w:lvlJc w:val="left"/>
+      <w:pPr>
+        <w:ind w:left="5760" w:hanging="360"/>
+      </w:pPr>
+      <w:rPr>
+        <w:rFonts w:ascii="Courier New" w:hAnsi="Courier New" w:cs="Courier New" w:hint="default"/>
+      </w:rPr>
+    </w:lvl>
+    <w:lvl w:ilvl="8" w:tplc="08090005" w:tentative="1">
+      <w:start w:val="1"/>
+      <w:numFmt w:val="bullet"/>
+      <w:lvlText w:val=""/>
+      <w:lvlJc w:val="left"/>
+      <w:pPr>
+        <w:ind w:left="6480" w:hanging="360"/>
+      </w:pPr>
+      <w:rPr>
+        <w:rFonts w:ascii="Wingdings" w:hAnsi="Wingdings" w:hint="default"/>
+      </w:rPr>
+    </w:lvl>
+  </w:abstractNum>
+  <w:abstractNum w:abstractNumId="5" w15:restartNumberingAfterBreak="0">
     <w:nsid w:val="7C4D65A0"/>
     <w:multiLevelType w:val="hybridMultilevel"/>
     <w:tmpl w:val="E65607AE"/>
@@ -1521,7 +2137,7 @@
       </w:rPr>
     </w:lvl>
   </w:abstractNum>
-  <w:abstractNum w:abstractNumId="2" w15:restartNumberingAfterBreak="0">
+  <w:abstractNum w:abstractNumId="6" w15:restartNumberingAfterBreak="0">
     <w:nsid w:val="7CF16D22"/>
     <w:multiLevelType w:val="hybridMultilevel"/>
     <w:tmpl w:val="DFE8471A"/>
@@ -1635,19 +2251,31 @@
     </w:lvl>
   </w:abstractNum>
   <w:num w:numId="1">
+    <w:abstractNumId w:val="1"/>
+  </w:num>
+  <w:num w:numId="2">
+    <w:abstractNumId w:val="5"/>
+  </w:num>
+  <w:num w:numId="3">
+    <w:abstractNumId w:val="6"/>
+  </w:num>
+  <w:num w:numId="4">
+    <w:abstractNumId w:val="3"/>
+  </w:num>
+  <w:num w:numId="5">
     <w:abstractNumId w:val="0"/>
   </w:num>
-  <w:num w:numId="2">
-    <w:abstractNumId w:val="1"/>
+  <w:num w:numId="6">
+    <w:abstractNumId w:val="4"/>
   </w:num>
-  <w:num w:numId="3">
+  <w:num w:numId="7">
     <w:abstractNumId w:val="2"/>
   </w:num>
 </w:numbering>
 </file>
 
 <file path=word/styles.xml><?xml version="1.0" encoding="utf-8"?>
-<w:styles xmlns:mc="http://schemas.openxmlformats.org/markup-compatibility/2006" xmlns:r="http://schemas.openxmlformats.org/officeDocument/2006/relationships" xmlns:w="http://schemas.openxmlformats.org/wordprocessingml/2006/main" xmlns:w14="http://schemas.microsoft.com/office/word/2010/wordml" xmlns:w15="http://schemas.microsoft.com/office/word/2012/wordml" xmlns:w16cex="http://schemas.microsoft.com/office/word/2018/wordml/cex" xmlns:w16cid="http://schemas.microsoft.com/office/word/2016/wordml/cid" xmlns:w16="http://schemas.microsoft.com/office/word/2018/wordml" xmlns:w16se="http://schemas.microsoft.com/office/word/2015/wordml/symex" mc:Ignorable="w14 w15 w16se w16cid w16 w16cex">
+<w:styles xmlns:mc="http://schemas.openxmlformats.org/markup-compatibility/2006" xmlns:r="http://schemas.openxmlformats.org/officeDocument/2006/relationships" xmlns:w="http://schemas.openxmlformats.org/wordprocessingml/2006/main" xmlns:w14="http://schemas.microsoft.com/office/word/2010/wordml" xmlns:w15="http://schemas.microsoft.com/office/word/2012/wordml" xmlns:w16cex="http://schemas.microsoft.com/office/word/2018/wordml/cex" xmlns:w16cid="http://schemas.microsoft.com/office/word/2016/wordml/cid" xmlns:w16="http://schemas.microsoft.com/office/word/2018/wordml" xmlns:w16sdtdh="http://schemas.microsoft.com/office/word/2020/wordml/sdtdatahash" xmlns:w16se="http://schemas.microsoft.com/office/word/2015/wordml/symex" mc:Ignorable="w14 w15 w16se w16cid w16 w16cex w16sdtdh">
   <w:docDefaults>
     <w:rPrDefault>
       <w:rPr>
@@ -2150,6 +2778,18 @@
       <w:shd w:val="clear" w:color="auto" w:fill="E1DFDD"/>
     </w:rPr>
   </w:style>
+  <w:style w:type="character" w:styleId="FollowedHyperlink">
+    <w:name w:val="FollowedHyperlink"/>
+    <w:basedOn w:val="DefaultParagraphFont"/>
+    <w:uiPriority w:val="99"/>
+    <w:semiHidden/>
+    <w:unhideWhenUsed/>
+    <w:rsid w:val="00911C57"/>
+    <w:rPr>
+      <w:color w:val="954F72" w:themeColor="followedHyperlink"/>
+      <w:u w:val="single"/>
+    </w:rPr>
+  </w:style>
 </w:styles>
 </file>
 
